--- a/Homework/Chapter 05 Homework.docx
+++ b/Homework/Chapter 05 Homework.docx
@@ -4,1147 +4,1210 @@
   <w:body>
     <w:p>
       <w:pPr>
-        <w:pStyle w:val="Title"/>
+        <w:pStyle w:val="Heading1"/>
+        <w:spacing w:before="0" w:after="120"/>
       </w:pPr>
       <w:r>
+        <w:rPr>
+          <w:sz w:val="32"/>
+        </w:rPr>
+        <w:t>Chapter 5: Open Classes</w:t>
+      </w:r>
+    </w:p>
+    <w:p>
+      <w:pPr>
+        <w:pStyle w:val="Heading2"/>
+        <w:spacing w:before="0" w:after="240"/>
+      </w:pPr>
+      <w:r>
+        <w:rPr>
+          <w:sz w:val="28"/>
+        </w:rPr>
         <w:t>Homework: Open Classes</w:t>
       </w:r>
     </w:p>
-    <w:p/>
-    <w:p/>
-    <w:p/>
     <w:p>
       <w:pPr>
-        <w:pStyle w:val="Heading1"/>
+        <w:pStyle w:val="Heading2"/>
+        <w:spacing w:before="240" w:after="120"/>
       </w:pPr>
       <w:r>
-        <w:t>Part 1: Word Class Identification (approx. 10 minutes)</w:t>
+        <w:t>Word Class Identification</w:t>
       </w:r>
     </w:p>
     <w:p>
       <w:pPr>
-        <w:spacing w:before="120"/>
+        <w:spacing w:before="180" w:after="60"/>
       </w:pPr>
       <w:r>
         <w:rPr>
           <w:b/>
         </w:rPr>
-        <w:t xml:space="preserve">Instructions: </w:t>
+        <w:t>Instructions</w:t>
       </w:r>
+    </w:p>
+    <w:p>
+      <w:pPr>
+        <w:spacing w:before="0" w:after="60"/>
+      </w:pPr>
       <w:r>
         <w:t>For each underlined word, identify its part of speech (noun, verb, adjective, or adverb) using at least one morphological or syntactic test from the chapter. State which test you used.</w:t>
       </w:r>
     </w:p>
     <w:p>
       <w:pPr>
-        <w:spacing w:before="240"/>
+        <w:spacing w:before="180" w:after="60"/>
       </w:pPr>
       <w:r>
         <w:rPr>
           <w:b/>
-          <w:i/>
         </w:rPr>
-        <w:t>Example (completed):</w:t>
+        <w:t>Example (completed)</w:t>
       </w:r>
     </w:p>
     <w:p>
+      <w:pPr>
+        <w:spacing w:before="0" w:after="60"/>
+      </w:pPr>
       <w:r>
-        <w:t>Word: carefully in "She carefully reviewed the document."</w:t>
+        <w:rPr>
+          <w:i/>
+        </w:rPr>
+        <w:t>Word:</w:t>
+      </w:r>
+      <w:r>
+        <w:t xml:space="preserve"> </w:t>
+      </w:r>
+      <w:r>
+        <w:rPr>
+          <w:i/>
+        </w:rPr>
+        <w:t>carefully</w:t>
+      </w:r>
+      <w:r>
+        <w:t xml:space="preserve"> in "She </w:t>
+      </w:r>
+      <w:r>
+        <w:rPr>
+          <w:i/>
+        </w:rPr>
+        <w:t>carefully</w:t>
+      </w:r>
+      <w:r>
+        <w:t xml:space="preserve"> reviewed the document."</w:t>
       </w:r>
     </w:p>
     <w:p>
+      <w:pPr>
+        <w:spacing w:before="0" w:after="60"/>
+      </w:pPr>
       <w:r>
         <w:t>Part of speech: Adverb</w:t>
       </w:r>
     </w:p>
     <w:p>
+      <w:pPr>
+        <w:spacing w:before="0" w:after="60"/>
+      </w:pPr>
       <w:r>
-        <w:t>Test used: The -ly suffix test. "Carefully" is formed by adding -ly to the adjective "careful," which is a reliable pattern for adverbs. Additionally, it modifies the verb "reviewed," telling us how she reviewed.</w:t>
+        <w:t xml:space="preserve">Test used: The </w:t>
+      </w:r>
+      <w:r>
+        <w:rPr>
+          <w:i/>
+        </w:rPr>
+        <w:t>-ly</w:t>
+      </w:r>
+      <w:r>
+        <w:t xml:space="preserve"> suffix test. "Carefully" is formed by adding </w:t>
+      </w:r>
+      <w:r>
+        <w:rPr>
+          <w:i/>
+        </w:rPr>
+        <w:t>-ly</w:t>
+      </w:r>
+      <w:r>
+        <w:t xml:space="preserve"> to the adjective "careful," which is a reliable pattern for adverbs. Additionally, it modifies the verb "reviewed," telling us how she reviewed.</w:t>
       </w:r>
     </w:p>
-    <w:p/>
     <w:p>
       <w:pPr>
-        <w:spacing w:before="240"/>
+        <w:spacing w:before="180" w:after="60"/>
       </w:pPr>
       <w:r>
         <w:rPr>
           <w:b/>
         </w:rPr>
-        <w:t>1. The development of new technology takes time.</w:t>
+        <w:t>Exercises</w:t>
       </w:r>
     </w:p>
     <w:p>
+      <w:pPr>
+        <w:spacing w:before="0" w:after="60"/>
+      </w:pPr>
+      <w:r>
+        <w:rPr>
+          <w:i/>
+        </w:rPr>
+        <w:t>Exercise 1.</w:t>
+      </w:r>
+      <w:r>
+        <w:t xml:space="preserve"> </w:t>
+      </w:r>
+      <w:r>
+        <w:rPr>
+          <w:i/>
+        </w:rPr>
+        <w:t>The development of new technology takes time.</w:t>
+      </w:r>
+    </w:p>
+    <w:p>
+      <w:pPr>
+        <w:spacing w:before="0" w:after="240"/>
+      </w:pPr>
+      <w:r>
+        <w:rPr>
+          <w:i/>
+        </w:rPr>
+        <w:t>[Your answer here]</w:t>
+      </w:r>
+    </w:p>
+    <w:p>
+      <w:pPr>
+        <w:pStyle w:val="ListBullet"/>
+        <w:spacing w:before="0" w:after="60"/>
+      </w:pPr>
       <w:r>
         <w:t>Part of speech:</w:t>
       </w:r>
     </w:p>
     <w:p>
       <w:pPr>
-        <w:spacing w:after="120"/>
-      </w:pPr>
-    </w:p>
-    <w:p>
-      <w:pPr>
-        <w:spacing w:after="120"/>
-      </w:pPr>
-    </w:p>
-    <w:p>
-      <w:pPr>
-        <w:spacing w:after="120"/>
-      </w:pPr>
-    </w:p>
-    <w:p>
+        <w:pStyle w:val="ListBullet"/>
+        <w:spacing w:before="0" w:after="60"/>
+      </w:pPr>
       <w:r>
         <w:t>Test used:</w:t>
       </w:r>
     </w:p>
     <w:p>
       <w:pPr>
-        <w:spacing w:after="120"/>
-      </w:pPr>
-    </w:p>
-    <w:p>
-      <w:pPr>
-        <w:spacing w:after="120"/>
-      </w:pPr>
-    </w:p>
-    <w:p>
-      <w:pPr>
-        <w:spacing w:after="120"/>
-      </w:pPr>
-    </w:p>
-    <w:p>
-      <w:pPr>
-        <w:spacing w:before="240"/>
+        <w:spacing w:before="0" w:after="60"/>
       </w:pPr>
       <w:r>
         <w:rPr>
-          <w:b/>
+          <w:i/>
         </w:rPr>
-        <w:t>2. She quickly solved the problem.</w:t>
+        <w:t>Exercise 2.</w:t>
+      </w:r>
+      <w:r>
+        <w:t xml:space="preserve"> </w:t>
+      </w:r>
+      <w:r>
+        <w:rPr>
+          <w:i/>
+        </w:rPr>
+        <w:t>She quickly solved the problem.</w:t>
       </w:r>
     </w:p>
     <w:p>
+      <w:pPr>
+        <w:spacing w:before="0" w:after="240"/>
+      </w:pPr>
+      <w:r>
+        <w:rPr>
+          <w:i/>
+        </w:rPr>
+        <w:t>[Your answer here]</w:t>
+      </w:r>
+    </w:p>
+    <w:p>
+      <w:pPr>
+        <w:pStyle w:val="ListBullet"/>
+        <w:spacing w:before="0" w:after="60"/>
+      </w:pPr>
       <w:r>
         <w:t>Part of speech:</w:t>
       </w:r>
     </w:p>
     <w:p>
       <w:pPr>
-        <w:spacing w:after="120"/>
-      </w:pPr>
-    </w:p>
-    <w:p>
-      <w:pPr>
-        <w:spacing w:after="120"/>
-      </w:pPr>
-    </w:p>
-    <w:p>
-      <w:pPr>
-        <w:spacing w:after="120"/>
-      </w:pPr>
-    </w:p>
-    <w:p>
+        <w:pStyle w:val="ListBullet"/>
+        <w:spacing w:before="0" w:after="60"/>
+      </w:pPr>
       <w:r>
         <w:t>Test used:</w:t>
       </w:r>
     </w:p>
     <w:p>
       <w:pPr>
-        <w:spacing w:after="120"/>
-      </w:pPr>
-    </w:p>
-    <w:p>
-      <w:pPr>
-        <w:spacing w:after="120"/>
-      </w:pPr>
-    </w:p>
-    <w:p>
-      <w:pPr>
-        <w:spacing w:after="120"/>
-      </w:pPr>
-    </w:p>
-    <w:p>
-      <w:pPr>
-        <w:spacing w:before="240"/>
+        <w:spacing w:before="0" w:after="60"/>
       </w:pPr>
       <w:r>
         <w:rPr>
-          <w:b/>
+          <w:i/>
         </w:rPr>
-        <w:t>3. The beautiful garden attracted visitors.</w:t>
+        <w:t>Exercise 3.</w:t>
+      </w:r>
+      <w:r>
+        <w:t xml:space="preserve"> </w:t>
+      </w:r>
+      <w:r>
+        <w:rPr>
+          <w:i/>
+        </w:rPr>
+        <w:t>The beautiful garden attracted visitors.</w:t>
       </w:r>
     </w:p>
     <w:p>
+      <w:pPr>
+        <w:spacing w:before="0" w:after="240"/>
+      </w:pPr>
+      <w:r>
+        <w:rPr>
+          <w:i/>
+        </w:rPr>
+        <w:t>[Your answer here]</w:t>
+      </w:r>
+    </w:p>
+    <w:p>
+      <w:pPr>
+        <w:pStyle w:val="ListBullet"/>
+        <w:spacing w:before="0" w:after="60"/>
+      </w:pPr>
       <w:r>
         <w:t>Part of speech:</w:t>
       </w:r>
     </w:p>
     <w:p>
       <w:pPr>
-        <w:spacing w:after="120"/>
-      </w:pPr>
-    </w:p>
-    <w:p>
-      <w:pPr>
-        <w:spacing w:after="120"/>
-      </w:pPr>
-    </w:p>
-    <w:p>
-      <w:pPr>
-        <w:spacing w:after="120"/>
-      </w:pPr>
-    </w:p>
-    <w:p>
+        <w:pStyle w:val="ListBullet"/>
+        <w:spacing w:before="0" w:after="60"/>
+      </w:pPr>
       <w:r>
         <w:t>Test used:</w:t>
       </w:r>
     </w:p>
     <w:p>
       <w:pPr>
-        <w:spacing w:after="120"/>
-      </w:pPr>
-    </w:p>
-    <w:p>
-      <w:pPr>
-        <w:spacing w:after="120"/>
-      </w:pPr>
-    </w:p>
-    <w:p>
-      <w:pPr>
-        <w:spacing w:after="120"/>
-      </w:pPr>
-    </w:p>
-    <w:p>
-      <w:pPr>
-        <w:spacing w:before="240"/>
+        <w:spacing w:before="0" w:after="60"/>
       </w:pPr>
       <w:r>
         <w:rPr>
-          <w:b/>
+          <w:i/>
         </w:rPr>
-        <w:t>4. The committee will investigate the matter.</w:t>
+        <w:t>Exercise 4.</w:t>
+      </w:r>
+      <w:r>
+        <w:t xml:space="preserve"> </w:t>
+      </w:r>
+      <w:r>
+        <w:rPr>
+          <w:i/>
+        </w:rPr>
+        <w:t>The committee will investigate the matter.</w:t>
       </w:r>
     </w:p>
     <w:p>
+      <w:pPr>
+        <w:spacing w:before="0" w:after="240"/>
+      </w:pPr>
+      <w:r>
+        <w:rPr>
+          <w:i/>
+        </w:rPr>
+        <w:t>[Your answer here]</w:t>
+      </w:r>
+    </w:p>
+    <w:p>
+      <w:pPr>
+        <w:pStyle w:val="ListBullet"/>
+        <w:spacing w:before="0" w:after="60"/>
+      </w:pPr>
       <w:r>
         <w:t>Part of speech:</w:t>
       </w:r>
     </w:p>
     <w:p>
       <w:pPr>
-        <w:spacing w:after="120"/>
-      </w:pPr>
-    </w:p>
-    <w:p>
-      <w:pPr>
-        <w:spacing w:after="120"/>
-      </w:pPr>
-    </w:p>
-    <w:p>
-      <w:pPr>
-        <w:spacing w:after="120"/>
-      </w:pPr>
-    </w:p>
-    <w:p>
+        <w:pStyle w:val="ListBullet"/>
+        <w:spacing w:before="0" w:after="60"/>
+      </w:pPr>
       <w:r>
         <w:t>Test used:</w:t>
       </w:r>
     </w:p>
     <w:p>
       <w:pPr>
-        <w:spacing w:after="120"/>
-      </w:pPr>
-    </w:p>
-    <w:p>
-      <w:pPr>
-        <w:spacing w:after="120"/>
-      </w:pPr>
-    </w:p>
-    <w:p>
-      <w:pPr>
-        <w:spacing w:after="120"/>
-      </w:pPr>
-    </w:p>
-    <w:p>
-      <w:pPr>
-        <w:spacing w:before="240"/>
+        <w:spacing w:before="0" w:after="60"/>
       </w:pPr>
       <w:r>
         <w:rPr>
-          <w:b/>
+          <w:i/>
         </w:rPr>
-        <w:t>5. His response was surprisingly confident.</w:t>
+        <w:t>Exercise 5.</w:t>
+      </w:r>
+      <w:r>
+        <w:t xml:space="preserve"> </w:t>
+      </w:r>
+      <w:r>
+        <w:rPr>
+          <w:i/>
+        </w:rPr>
+        <w:t>His response was surprisingly confident.</w:t>
       </w:r>
     </w:p>
     <w:p>
+      <w:pPr>
+        <w:spacing w:before="0" w:after="240"/>
+      </w:pPr>
+      <w:r>
+        <w:rPr>
+          <w:i/>
+        </w:rPr>
+        <w:t>[Your answer here]</w:t>
+      </w:r>
+    </w:p>
+    <w:p>
+      <w:pPr>
+        <w:pStyle w:val="ListBullet"/>
+        <w:spacing w:before="0" w:after="60"/>
+      </w:pPr>
       <w:r>
         <w:t>Part of speech:</w:t>
       </w:r>
     </w:p>
     <w:p>
       <w:pPr>
-        <w:spacing w:after="120"/>
-      </w:pPr>
-    </w:p>
-    <w:p>
-      <w:pPr>
-        <w:spacing w:after="120"/>
-      </w:pPr>
-    </w:p>
-    <w:p>
-      <w:pPr>
-        <w:spacing w:after="120"/>
-      </w:pPr>
-    </w:p>
-    <w:p>
+        <w:pStyle w:val="ListBullet"/>
+        <w:spacing w:before="0" w:after="60"/>
+      </w:pPr>
       <w:r>
         <w:t>Test used:</w:t>
       </w:r>
     </w:p>
     <w:p>
       <w:pPr>
-        <w:spacing w:after="120"/>
-      </w:pPr>
-    </w:p>
-    <w:p>
-      <w:pPr>
-        <w:spacing w:after="120"/>
-      </w:pPr>
-    </w:p>
-    <w:p>
-      <w:pPr>
-        <w:spacing w:after="120"/>
-      </w:pPr>
-    </w:p>
-    <w:p/>
-    <w:p/>
-    <w:p>
-      <w:pPr>
-        <w:pStyle w:val="Heading1"/>
+        <w:pStyle w:val="Heading2"/>
+        <w:spacing w:before="240" w:after="120"/>
       </w:pPr>
       <w:r>
-        <w:t>Part 2: Form vs. Function Analysis (approx. 10 minutes)</w:t>
+        <w:t>Form vs. Function Analysis</w:t>
       </w:r>
     </w:p>
     <w:p>
       <w:pPr>
-        <w:spacing w:before="120"/>
+        <w:spacing w:before="180" w:after="60"/>
       </w:pPr>
       <w:r>
         <w:rPr>
           <w:b/>
         </w:rPr>
-        <w:t xml:space="preserve">Instructions: </w:t>
+        <w:t>Instructions</w:t>
       </w:r>
+    </w:p>
+    <w:p>
+      <w:pPr>
+        <w:spacing w:before="0" w:after="60"/>
+      </w:pPr>
       <w:r>
         <w:t>For each sentence, identify the form (part of speech) and the function (grammatical role) of the underlined word. Remember the dual-identification principle: form is what the word IS; function is what the word DOES.</w:t>
       </w:r>
     </w:p>
     <w:p>
       <w:pPr>
-        <w:spacing w:before="240"/>
+        <w:spacing w:before="180" w:after="60"/>
       </w:pPr>
       <w:r>
         <w:rPr>
           <w:b/>
-          <w:i/>
         </w:rPr>
-        <w:t>Example (completed):</w:t>
+        <w:t>Example (completed)</w:t>
       </w:r>
     </w:p>
     <w:p>
       <w:pPr>
-        <w:ind w:left="720" w:right="720"/>
+        <w:spacing w:before="0" w:after="60"/>
       </w:pPr>
       <w:r>
         <w:rPr>
           <w:i/>
         </w:rPr>
-        <w:t>Sentence:** *The **rich** often have different concerns.</w:t>
+        <w:t>Sentence:</w:t>
+      </w:r>
+      <w:r>
+        <w:t xml:space="preserve"> </w:t>
+      </w:r>
+      <w:r>
+        <w:rPr>
+          <w:i/>
+        </w:rPr>
+        <w:t>The rich often have different concerns.</w:t>
       </w:r>
     </w:p>
     <w:p>
+      <w:pPr>
+        <w:spacing w:before="0" w:after="60"/>
+      </w:pPr>
       <w:r>
-        <w:t>Word: rich</w:t>
+        <w:t xml:space="preserve">Word: </w:t>
+      </w:r>
+      <w:r>
+        <w:rPr>
+          <w:i/>
+        </w:rPr>
+        <w:t>rich</w:t>
       </w:r>
     </w:p>
     <w:p>
+      <w:pPr>
+        <w:spacing w:before="0" w:after="60"/>
+      </w:pPr>
       <w:r>
-        <w:t>Form: Adjective (it can be graded: richer, richest; it can be modified by "very": very rich)</w:t>
+        <w:t xml:space="preserve">Form: Adjective (it can be graded: </w:t>
+      </w:r>
+      <w:r>
+        <w:rPr>
+          <w:i/>
+        </w:rPr>
+        <w:t>richer</w:t>
+      </w:r>
+      <w:r>
+        <w:t xml:space="preserve">, </w:t>
+      </w:r>
+      <w:r>
+        <w:rPr>
+          <w:i/>
+        </w:rPr>
+        <w:t>richest</w:t>
+      </w:r>
+      <w:r>
+        <w:t xml:space="preserve">; it can be modified by "very": </w:t>
+      </w:r>
+      <w:r>
+        <w:rPr>
+          <w:i/>
+        </w:rPr>
+        <w:t>very rich</w:t>
+      </w:r>
+      <w:r>
+        <w:t>)</w:t>
       </w:r>
     </w:p>
     <w:p>
+      <w:pPr>
+        <w:spacing w:before="0" w:after="60"/>
+      </w:pPr>
       <w:r>
         <w:t>Function: Nominal (functioning as a noun—it follows the determiner "the," serves as the subject of the sentence, and refers to a group of people)</w:t>
       </w:r>
     </w:p>
-    <w:p/>
     <w:p>
       <w:pPr>
-        <w:spacing w:before="240"/>
+        <w:spacing w:before="180" w:after="60"/>
       </w:pPr>
       <w:r>
         <w:rPr>
           <w:b/>
         </w:rPr>
-        <w:t>6. She gave him a cold look.</w:t>
+        <w:t>Exercises</w:t>
       </w:r>
     </w:p>
     <w:p>
+      <w:pPr>
+        <w:spacing w:before="0" w:after="60"/>
+      </w:pPr>
       <w:r>
-        <w:t>Word: cold</w:t>
+        <w:rPr>
+          <w:i/>
+        </w:rPr>
+        <w:t>Exercise 6.</w:t>
+      </w:r>
+      <w:r>
+        <w:t xml:space="preserve"> </w:t>
+      </w:r>
+      <w:r>
+        <w:rPr>
+          <w:i/>
+        </w:rPr>
+        <w:t>She gave him a cold look.</w:t>
       </w:r>
     </w:p>
     <w:p>
       <w:pPr>
-        <w:spacing w:after="120"/>
-      </w:pPr>
+        <w:spacing w:before="0" w:after="240"/>
+      </w:pPr>
+      <w:r>
+        <w:rPr>
+          <w:i/>
+        </w:rPr>
+        <w:t>[Your answer here]</w:t>
+      </w:r>
     </w:p>
     <w:p>
       <w:pPr>
-        <w:spacing w:after="120"/>
-      </w:pPr>
-    </w:p>
-    <w:p>
-      <w:pPr>
-        <w:spacing w:after="120"/>
-      </w:pPr>
-    </w:p>
-    <w:p>
+        <w:pStyle w:val="ListBullet"/>
+        <w:spacing w:before="0" w:after="60"/>
+      </w:pPr>
       <w:r>
         <w:t>Form:</w:t>
       </w:r>
     </w:p>
     <w:p>
       <w:pPr>
-        <w:spacing w:after="120"/>
-      </w:pPr>
-    </w:p>
-    <w:p>
-      <w:pPr>
-        <w:spacing w:after="120"/>
-      </w:pPr>
-    </w:p>
-    <w:p>
-      <w:pPr>
-        <w:spacing w:after="120"/>
-      </w:pPr>
-    </w:p>
-    <w:p>
+        <w:pStyle w:val="ListBullet"/>
+        <w:spacing w:before="0" w:after="60"/>
+      </w:pPr>
       <w:r>
         <w:t>Function:</w:t>
       </w:r>
     </w:p>
     <w:p>
       <w:pPr>
-        <w:spacing w:after="120"/>
-      </w:pPr>
-    </w:p>
-    <w:p>
-      <w:pPr>
-        <w:spacing w:after="120"/>
-      </w:pPr>
-    </w:p>
-    <w:p>
-      <w:pPr>
-        <w:spacing w:after="120"/>
-      </w:pPr>
-    </w:p>
-    <w:p>
-      <w:pPr>
-        <w:spacing w:before="240"/>
+        <w:spacing w:before="0" w:after="60"/>
       </w:pPr>
       <w:r>
         <w:rPr>
-          <w:b/>
+          <w:i/>
         </w:rPr>
-        <w:t>7. The morning walk refreshed her.</w:t>
+        <w:t>Exercise 7.</w:t>
+      </w:r>
+      <w:r>
+        <w:t xml:space="preserve"> </w:t>
+      </w:r>
+      <w:r>
+        <w:rPr>
+          <w:i/>
+        </w:rPr>
+        <w:t>The morning walk refreshed her.</w:t>
       </w:r>
     </w:p>
     <w:p>
+      <w:pPr>
+        <w:spacing w:before="0" w:after="240"/>
+      </w:pPr>
       <w:r>
-        <w:t>Word: walk</w:t>
+        <w:rPr>
+          <w:i/>
+        </w:rPr>
+        <w:t>[Your answer here]</w:t>
       </w:r>
     </w:p>
     <w:p>
       <w:pPr>
-        <w:spacing w:after="120"/>
-      </w:pPr>
-    </w:p>
-    <w:p>
-      <w:pPr>
-        <w:spacing w:after="120"/>
-      </w:pPr>
-    </w:p>
-    <w:p>
-      <w:pPr>
-        <w:spacing w:after="120"/>
-      </w:pPr>
-    </w:p>
-    <w:p>
+        <w:pStyle w:val="ListBullet"/>
+        <w:spacing w:before="0" w:after="60"/>
+      </w:pPr>
       <w:r>
         <w:t>Form:</w:t>
       </w:r>
     </w:p>
     <w:p>
       <w:pPr>
-        <w:spacing w:after="120"/>
-      </w:pPr>
-    </w:p>
-    <w:p>
-      <w:pPr>
-        <w:spacing w:after="120"/>
-      </w:pPr>
-    </w:p>
-    <w:p>
-      <w:pPr>
-        <w:spacing w:after="120"/>
-      </w:pPr>
-    </w:p>
-    <w:p>
+        <w:pStyle w:val="ListBullet"/>
+        <w:spacing w:before="0" w:after="60"/>
+      </w:pPr>
       <w:r>
         <w:t>Function:</w:t>
       </w:r>
     </w:p>
     <w:p>
       <w:pPr>
-        <w:spacing w:after="120"/>
-      </w:pPr>
-    </w:p>
-    <w:p>
-      <w:pPr>
-        <w:spacing w:after="120"/>
-      </w:pPr>
-    </w:p>
-    <w:p>
-      <w:pPr>
-        <w:spacing w:after="120"/>
-      </w:pPr>
-    </w:p>
-    <w:p>
-      <w:pPr>
-        <w:spacing w:before="240"/>
+        <w:spacing w:before="0" w:after="60"/>
       </w:pPr>
       <w:r>
         <w:rPr>
-          <w:b/>
+          <w:i/>
         </w:rPr>
-        <w:t>8. He ran fast to catch the bus.</w:t>
+        <w:t>Exercise 8.</w:t>
+      </w:r>
+      <w:r>
+        <w:t xml:space="preserve"> </w:t>
+      </w:r>
+      <w:r>
+        <w:rPr>
+          <w:i/>
+        </w:rPr>
+        <w:t>He ran fast to catch the bus.</w:t>
       </w:r>
     </w:p>
     <w:p>
+      <w:pPr>
+        <w:spacing w:before="0" w:after="240"/>
+      </w:pPr>
       <w:r>
-        <w:t>Word: fast</w:t>
+        <w:rPr>
+          <w:i/>
+        </w:rPr>
+        <w:t>[Your answer here]</w:t>
       </w:r>
     </w:p>
     <w:p>
       <w:pPr>
-        <w:spacing w:after="120"/>
-      </w:pPr>
-    </w:p>
-    <w:p>
-      <w:pPr>
-        <w:spacing w:after="120"/>
-      </w:pPr>
-    </w:p>
-    <w:p>
-      <w:pPr>
-        <w:spacing w:after="120"/>
-      </w:pPr>
-    </w:p>
-    <w:p>
+        <w:pStyle w:val="ListBullet"/>
+        <w:spacing w:before="0" w:after="60"/>
+      </w:pPr>
       <w:r>
         <w:t>Form:</w:t>
       </w:r>
     </w:p>
     <w:p>
       <w:pPr>
-        <w:spacing w:after="120"/>
-      </w:pPr>
-    </w:p>
-    <w:p>
-      <w:pPr>
-        <w:spacing w:after="120"/>
-      </w:pPr>
-    </w:p>
-    <w:p>
-      <w:pPr>
-        <w:spacing w:after="120"/>
-      </w:pPr>
-    </w:p>
-    <w:p>
+        <w:pStyle w:val="ListBullet"/>
+        <w:spacing w:before="0" w:after="60"/>
+      </w:pPr>
       <w:r>
         <w:t>Function:</w:t>
       </w:r>
     </w:p>
     <w:p>
       <w:pPr>
-        <w:spacing w:after="120"/>
-      </w:pPr>
-    </w:p>
-    <w:p>
-      <w:pPr>
-        <w:spacing w:after="120"/>
-      </w:pPr>
-    </w:p>
-    <w:p>
-      <w:pPr>
-        <w:spacing w:after="120"/>
-      </w:pPr>
-    </w:p>
-    <w:p>
-      <w:pPr>
-        <w:spacing w:before="240"/>
+        <w:spacing w:before="0" w:after="60"/>
       </w:pPr>
       <w:r>
         <w:rPr>
-          <w:b/>
+          <w:i/>
         </w:rPr>
-        <w:t>9. The stone wall surrounded the garden.</w:t>
+        <w:t>Exercise 9.</w:t>
+      </w:r>
+      <w:r>
+        <w:t xml:space="preserve"> </w:t>
+      </w:r>
+      <w:r>
+        <w:rPr>
+          <w:i/>
+        </w:rPr>
+        <w:t>The stone wall surrounded the garden.</w:t>
       </w:r>
     </w:p>
     <w:p>
+      <w:pPr>
+        <w:spacing w:before="0" w:after="240"/>
+      </w:pPr>
       <w:r>
-        <w:t>Word: stone</w:t>
+        <w:rPr>
+          <w:i/>
+        </w:rPr>
+        <w:t>[Your answer here]</w:t>
       </w:r>
     </w:p>
     <w:p>
       <w:pPr>
-        <w:spacing w:after="120"/>
-      </w:pPr>
-    </w:p>
-    <w:p>
-      <w:pPr>
-        <w:spacing w:after="120"/>
-      </w:pPr>
-    </w:p>
-    <w:p>
-      <w:pPr>
-        <w:spacing w:after="120"/>
-      </w:pPr>
-    </w:p>
-    <w:p>
+        <w:pStyle w:val="ListBullet"/>
+        <w:spacing w:before="0" w:after="60"/>
+      </w:pPr>
       <w:r>
         <w:t>Form:</w:t>
       </w:r>
     </w:p>
     <w:p>
       <w:pPr>
-        <w:spacing w:after="120"/>
-      </w:pPr>
-    </w:p>
-    <w:p>
-      <w:pPr>
-        <w:spacing w:after="120"/>
-      </w:pPr>
-    </w:p>
-    <w:p>
-      <w:pPr>
-        <w:spacing w:after="120"/>
-      </w:pPr>
-    </w:p>
-    <w:p>
+        <w:pStyle w:val="ListBullet"/>
+        <w:spacing w:before="0" w:after="60"/>
+      </w:pPr>
       <w:r>
         <w:t>Function:</w:t>
       </w:r>
     </w:p>
     <w:p>
       <w:pPr>
-        <w:spacing w:after="120"/>
-      </w:pPr>
-    </w:p>
-    <w:p>
-      <w:pPr>
-        <w:spacing w:after="120"/>
-      </w:pPr>
-    </w:p>
-    <w:p>
-      <w:pPr>
-        <w:spacing w:after="120"/>
-      </w:pPr>
-    </w:p>
-    <w:p>
-      <w:pPr>
-        <w:spacing w:before="240"/>
+        <w:spacing w:before="0" w:after="60"/>
       </w:pPr>
       <w:r>
         <w:rPr>
-          <w:b/>
+          <w:i/>
         </w:rPr>
-        <w:t>10. The wounded were taken to the hospital.</w:t>
+        <w:t>Exercise 10.</w:t>
+      </w:r>
+      <w:r>
+        <w:t xml:space="preserve"> </w:t>
+      </w:r>
+      <w:r>
+        <w:rPr>
+          <w:i/>
+        </w:rPr>
+        <w:t>The wounded were taken to the hospital.</w:t>
       </w:r>
     </w:p>
     <w:p>
+      <w:pPr>
+        <w:spacing w:before="0" w:after="240"/>
+      </w:pPr>
       <w:r>
-        <w:t>Word: wounded</w:t>
+        <w:rPr>
+          <w:i/>
+        </w:rPr>
+        <w:t>[Your answer here]</w:t>
       </w:r>
     </w:p>
     <w:p>
       <w:pPr>
-        <w:spacing w:after="120"/>
-      </w:pPr>
-    </w:p>
-    <w:p>
-      <w:pPr>
-        <w:spacing w:after="120"/>
-      </w:pPr>
-    </w:p>
-    <w:p>
-      <w:pPr>
-        <w:spacing w:after="120"/>
-      </w:pPr>
-    </w:p>
-    <w:p>
+        <w:pStyle w:val="ListBullet"/>
+        <w:spacing w:before="0" w:after="60"/>
+      </w:pPr>
       <w:r>
         <w:t>Form:</w:t>
       </w:r>
     </w:p>
     <w:p>
       <w:pPr>
-        <w:spacing w:after="120"/>
-      </w:pPr>
-    </w:p>
-    <w:p>
-      <w:pPr>
-        <w:spacing w:after="120"/>
-      </w:pPr>
-    </w:p>
-    <w:p>
-      <w:pPr>
-        <w:spacing w:after="120"/>
-      </w:pPr>
-    </w:p>
-    <w:p>
+        <w:pStyle w:val="ListBullet"/>
+        <w:spacing w:before="0" w:after="60"/>
+      </w:pPr>
       <w:r>
         <w:t>Function:</w:t>
       </w:r>
     </w:p>
     <w:p>
       <w:pPr>
-        <w:spacing w:after="120"/>
-      </w:pPr>
-    </w:p>
-    <w:p>
-      <w:pPr>
-        <w:spacing w:after="120"/>
-      </w:pPr>
-    </w:p>
-    <w:p>
-      <w:pPr>
-        <w:spacing w:after="120"/>
-      </w:pPr>
-    </w:p>
-    <w:p/>
-    <w:p/>
-    <w:p>
-      <w:pPr>
-        <w:pStyle w:val="Heading1"/>
+        <w:pStyle w:val="Heading2"/>
+        <w:spacing w:before="240" w:after="120"/>
       </w:pPr>
       <w:r>
-        <w:t>Part 3: Phrase Construction (approx. 5 minutes)</w:t>
+        <w:t>Phrase Construction</w:t>
       </w:r>
     </w:p>
     <w:p>
       <w:pPr>
-        <w:spacing w:before="120"/>
+        <w:spacing w:before="180" w:after="60"/>
       </w:pPr>
       <w:r>
         <w:rPr>
           <w:b/>
         </w:rPr>
-        <w:t xml:space="preserve">Instructions: </w:t>
+        <w:t>Instructions</w:t>
       </w:r>
+    </w:p>
+    <w:p>
+      <w:pPr>
+        <w:spacing w:before="0" w:after="60"/>
+      </w:pPr>
       <w:r>
         <w:t>For each head word provided, build a phrase of the specified type. Include at least two modifiers (pre-modifiers, post-modifiers, or both).</w:t>
       </w:r>
     </w:p>
     <w:p>
       <w:pPr>
-        <w:spacing w:before="240"/>
+        <w:spacing w:before="180" w:after="60"/>
       </w:pPr>
       <w:r>
         <w:rPr>
           <w:b/>
-          <w:i/>
         </w:rPr>
-        <w:t>Example (completed):</w:t>
+        <w:t>Example (completed)</w:t>
       </w:r>
     </w:p>
     <w:p>
+      <w:pPr>
+        <w:spacing w:before="0" w:after="60"/>
+      </w:pPr>
       <w:r>
-        <w:t>Head: teacher (build a noun phrase)</w:t>
+        <w:rPr>
+          <w:i/>
+        </w:rPr>
+        <w:t>Head:</w:t>
+      </w:r>
+      <w:r>
+        <w:t xml:space="preserve"> </w:t>
+      </w:r>
+      <w:r>
+        <w:rPr>
+          <w:i/>
+        </w:rPr>
+        <w:t>teacher</w:t>
+      </w:r>
+      <w:r>
+        <w:t xml:space="preserve"> (build a noun phrase)</w:t>
       </w:r>
     </w:p>
     <w:p>
+      <w:pPr>
+        <w:spacing w:before="0" w:after="60"/>
+      </w:pPr>
       <w:r>
-        <w:t>Noun phrase: the experienced history teacher from the local high school</w:t>
+        <w:t xml:space="preserve">Noun phrase: </w:t>
+      </w:r>
+      <w:r>
+        <w:rPr>
+          <w:i/>
+        </w:rPr>
+        <w:t>the experienced history teacher from the local high school</w:t>
       </w:r>
     </w:p>
     <w:p>
+      <w:pPr>
+        <w:spacing w:before="0" w:after="60"/>
+      </w:pPr>
       <w:r>
         <w:t>Components: Det (the) + Adj (experienced) + N modifier (history) + Head N (teacher) + PP (from the local high school)</w:t>
       </w:r>
     </w:p>
-    <w:p/>
     <w:p>
       <w:pPr>
-        <w:spacing w:before="240"/>
+        <w:spacing w:before="180" w:after="60"/>
       </w:pPr>
       <w:r>
         <w:rPr>
           <w:b/>
         </w:rPr>
-        <w:t>11. Head: decision (build a noun phrase)</w:t>
+        <w:t>Exercises</w:t>
       </w:r>
     </w:p>
     <w:p>
+      <w:pPr>
+        <w:spacing w:before="0" w:after="60"/>
+      </w:pPr>
+      <w:r>
+        <w:rPr>
+          <w:i/>
+        </w:rPr>
+        <w:t>Exercise 11.</w:t>
+      </w:r>
+      <w:r>
+        <w:t xml:space="preserve"> Head: </w:t>
+      </w:r>
+      <w:r>
+        <w:rPr>
+          <w:i/>
+        </w:rPr>
+        <w:t>decision</w:t>
+      </w:r>
+      <w:r>
+        <w:t xml:space="preserve"> (build a noun phrase)</w:t>
+      </w:r>
+    </w:p>
+    <w:p>
+      <w:pPr>
+        <w:spacing w:before="0" w:after="240"/>
+      </w:pPr>
+      <w:r>
+        <w:rPr>
+          <w:i/>
+        </w:rPr>
+        <w:t>[Your answer here]</w:t>
+      </w:r>
+    </w:p>
+    <w:p>
+      <w:pPr>
+        <w:pStyle w:val="ListBullet"/>
+        <w:spacing w:before="0" w:after="60"/>
+      </w:pPr>
       <w:r>
         <w:t>Noun phrase:</w:t>
       </w:r>
     </w:p>
     <w:p>
       <w:pPr>
-        <w:spacing w:after="120"/>
-      </w:pPr>
-    </w:p>
-    <w:p>
-      <w:pPr>
-        <w:spacing w:after="120"/>
-      </w:pPr>
-    </w:p>
-    <w:p>
-      <w:pPr>
-        <w:spacing w:after="120"/>
-      </w:pPr>
-    </w:p>
-    <w:p>
+        <w:pStyle w:val="ListBullet"/>
+        <w:spacing w:before="0" w:after="60"/>
+      </w:pPr>
       <w:r>
         <w:t>Components:</w:t>
       </w:r>
     </w:p>
     <w:p>
       <w:pPr>
-        <w:spacing w:after="120"/>
-      </w:pPr>
-    </w:p>
-    <w:p>
-      <w:pPr>
-        <w:spacing w:after="120"/>
-      </w:pPr>
-    </w:p>
-    <w:p>
-      <w:pPr>
-        <w:spacing w:after="120"/>
-      </w:pPr>
-    </w:p>
-    <w:p>
-      <w:pPr>
-        <w:spacing w:before="240"/>
+        <w:spacing w:before="0" w:after="60"/>
       </w:pPr>
       <w:r>
         <w:rPr>
-          <w:b/>
+          <w:i/>
         </w:rPr>
-        <w:t>12. Head: proud (build an adjective phrase)</w:t>
+        <w:t>Exercise 12.</w:t>
+      </w:r>
+      <w:r>
+        <w:t xml:space="preserve"> Head: </w:t>
+      </w:r>
+      <w:r>
+        <w:rPr>
+          <w:i/>
+        </w:rPr>
+        <w:t>proud</w:t>
+      </w:r>
+      <w:r>
+        <w:t xml:space="preserve"> (build an adjective phrase)</w:t>
       </w:r>
     </w:p>
     <w:p>
+      <w:pPr>
+        <w:spacing w:before="0" w:after="240"/>
+      </w:pPr>
+      <w:r>
+        <w:rPr>
+          <w:i/>
+        </w:rPr>
+        <w:t>[Your answer here]</w:t>
+      </w:r>
+    </w:p>
+    <w:p>
+      <w:pPr>
+        <w:pStyle w:val="ListBullet"/>
+        <w:spacing w:before="0" w:after="60"/>
+      </w:pPr>
       <w:r>
         <w:t>Adjective phrase:</w:t>
       </w:r>
     </w:p>
     <w:p>
       <w:pPr>
-        <w:spacing w:after="120"/>
-      </w:pPr>
-    </w:p>
-    <w:p>
-      <w:pPr>
-        <w:spacing w:after="120"/>
-      </w:pPr>
-    </w:p>
-    <w:p>
-      <w:pPr>
-        <w:spacing w:after="120"/>
-      </w:pPr>
-    </w:p>
-    <w:p>
+        <w:pStyle w:val="ListBullet"/>
+        <w:spacing w:before="0" w:after="60"/>
+      </w:pPr>
       <w:r>
         <w:t>Components:</w:t>
       </w:r>
     </w:p>
     <w:p>
       <w:pPr>
-        <w:spacing w:after="120"/>
-      </w:pPr>
-    </w:p>
-    <w:p>
-      <w:pPr>
-        <w:spacing w:after="120"/>
-      </w:pPr>
-    </w:p>
-    <w:p>
-      <w:pPr>
-        <w:spacing w:after="120"/>
-      </w:pPr>
-    </w:p>
-    <w:p>
-      <w:pPr>
-        <w:spacing w:before="240"/>
+        <w:spacing w:before="0" w:after="60"/>
       </w:pPr>
       <w:r>
         <w:rPr>
-          <w:b/>
+          <w:i/>
         </w:rPr>
-        <w:t>13. Head: quickly (build an adverb phrase)</w:t>
+        <w:t>Exercise 13.</w:t>
+      </w:r>
+      <w:r>
+        <w:t xml:space="preserve"> Head: </w:t>
+      </w:r>
+      <w:r>
+        <w:rPr>
+          <w:i/>
+        </w:rPr>
+        <w:t>quickly</w:t>
+      </w:r>
+      <w:r>
+        <w:t xml:space="preserve"> (build an adverb phrase)</w:t>
       </w:r>
     </w:p>
     <w:p>
+      <w:pPr>
+        <w:spacing w:before="0" w:after="240"/>
+      </w:pPr>
+      <w:r>
+        <w:rPr>
+          <w:i/>
+        </w:rPr>
+        <w:t>[Your answer here]</w:t>
+      </w:r>
+    </w:p>
+    <w:p>
+      <w:pPr>
+        <w:pStyle w:val="ListBullet"/>
+        <w:spacing w:before="0" w:after="60"/>
+      </w:pPr>
       <w:r>
         <w:t>Adverb phrase:</w:t>
       </w:r>
     </w:p>
     <w:p>
       <w:pPr>
-        <w:spacing w:after="120"/>
-      </w:pPr>
-    </w:p>
-    <w:p>
-      <w:pPr>
-        <w:spacing w:after="120"/>
-      </w:pPr>
-    </w:p>
-    <w:p>
-      <w:pPr>
-        <w:spacing w:after="120"/>
-      </w:pPr>
-    </w:p>
-    <w:p>
+        <w:pStyle w:val="ListBullet"/>
+        <w:spacing w:before="0" w:after="60"/>
+      </w:pPr>
       <w:r>
         <w:t>Components:</w:t>
       </w:r>
     </w:p>
     <w:p>
       <w:pPr>
-        <w:spacing w:after="120"/>
-      </w:pPr>
-    </w:p>
-    <w:p>
-      <w:pPr>
-        <w:spacing w:after="120"/>
-      </w:pPr>
-    </w:p>
-    <w:p>
-      <w:pPr>
-        <w:spacing w:after="120"/>
-      </w:pPr>
-    </w:p>
-    <w:p/>
-    <w:p/>
-    <w:p>
-      <w:pPr>
-        <w:pStyle w:val="Heading1"/>
+        <w:pStyle w:val="Heading2"/>
+        <w:spacing w:before="240" w:after="120"/>
       </w:pPr>
       <w:r>
-        <w:t>Part 4: Sentence Writing (approx. 5 minutes)</w:t>
+        <w:t>Sentence Writing</w:t>
       </w:r>
     </w:p>
     <w:p>
       <w:pPr>
-        <w:spacing w:before="120"/>
+        <w:spacing w:before="180" w:after="60"/>
       </w:pPr>
       <w:r>
         <w:rPr>
           <w:b/>
         </w:rPr>
-        <w:t xml:space="preserve">Instructions: </w:t>
+        <w:t>Instructions</w:t>
       </w:r>
+    </w:p>
+    <w:p>
+      <w:pPr>
+        <w:spacing w:before="0" w:after="60"/>
+      </w:pPr>
       <w:r>
         <w:t>Write original sentences following each prompt. Underline the requested element.</w:t>
       </w:r>
     </w:p>
-    <w:p/>
     <w:p>
       <w:pPr>
-        <w:spacing w:before="240"/>
+        <w:spacing w:before="180" w:after="60"/>
       </w:pPr>
       <w:r>
         <w:rPr>
           <w:b/>
         </w:rPr>
-        <w:t>14. Write a sentence using a noun formed with the suffix -ment:</w:t>
+        <w:t>Exercises</w:t>
       </w:r>
     </w:p>
     <w:p>
       <w:pPr>
-        <w:spacing w:after="120"/>
-      </w:pPr>
+        <w:spacing w:before="0" w:after="60"/>
+      </w:pPr>
+      <w:r>
+        <w:rPr>
+          <w:i/>
+        </w:rPr>
+        <w:t>Exercise 14.</w:t>
+      </w:r>
+      <w:r>
+        <w:t xml:space="preserve"> Write a sentence using a noun formed with the suffix </w:t>
+      </w:r>
+      <w:r>
+        <w:rPr>
+          <w:i/>
+        </w:rPr>
+        <w:t>-ment</w:t>
+      </w:r>
+      <w:r>
+        <w:t>:</w:t>
+      </w:r>
     </w:p>
     <w:p>
       <w:pPr>
-        <w:spacing w:after="120"/>
-      </w:pPr>
+        <w:spacing w:before="0" w:after="240"/>
+      </w:pPr>
+      <w:r>
+        <w:rPr>
+          <w:i/>
+        </w:rPr>
+        <w:t>[Your answer here]</w:t>
+      </w:r>
     </w:p>
     <w:p>
       <w:pPr>
-        <w:spacing w:after="120"/>
-      </w:pPr>
+        <w:spacing w:before="0" w:after="60"/>
+      </w:pPr>
+      <w:r>
+        <w:rPr>
+          <w:i/>
+        </w:rPr>
+        <w:t>Exercise 15.</w:t>
+      </w:r>
+      <w:r>
+        <w:t xml:space="preserve"> Write a sentence using an adjective in subject complement position (after a linking verb like </w:t>
+      </w:r>
+      <w:r>
+        <w:rPr>
+          <w:i/>
+        </w:rPr>
+        <w:t>be</w:t>
+      </w:r>
+      <w:r>
+        <w:t xml:space="preserve">, </w:t>
+      </w:r>
+      <w:r>
+        <w:rPr>
+          <w:i/>
+        </w:rPr>
+        <w:t>seem</w:t>
+      </w:r>
+      <w:r>
+        <w:t xml:space="preserve">, or </w:t>
+      </w:r>
+      <w:r>
+        <w:rPr>
+          <w:i/>
+        </w:rPr>
+        <w:t>become</w:t>
+      </w:r>
+      <w:r>
+        <w:t>):</w:t>
+      </w:r>
     </w:p>
     <w:p>
       <w:pPr>
-        <w:spacing w:after="120"/>
-      </w:pPr>
+        <w:spacing w:before="0" w:after="240"/>
+      </w:pPr>
+      <w:r>
+        <w:rPr>
+          <w:i/>
+        </w:rPr>
+        <w:t>[Your answer here]</w:t>
+      </w:r>
     </w:p>
     <w:p>
       <w:pPr>
-        <w:spacing w:after="120"/>
-      </w:pPr>
+        <w:spacing w:before="0" w:after="60"/>
+      </w:pPr>
+      <w:r>
+        <w:rPr>
+          <w:i/>
+        </w:rPr>
+        <w:t>Exercise 16.</w:t>
+      </w:r>
+      <w:r>
+        <w:t xml:space="preserve"> Write a sentence where an adverb modifies an adjective (not a verb):</w:t>
+      </w:r>
     </w:p>
     <w:p>
       <w:pPr>
-        <w:spacing w:before="240"/>
+        <w:spacing w:before="0" w:after="240"/>
+      </w:pPr>
+      <w:r>
+        <w:rPr>
+          <w:i/>
+        </w:rPr>
+        <w:t>[Your answer here]</w:t>
+      </w:r>
+    </w:p>
+    <w:p>
+      <w:pPr>
+        <w:spacing w:before="0" w:after="60"/>
+      </w:pPr>
+      <w:r>
+        <w:rPr>
+          <w:i/>
+        </w:rPr>
+        <w:t>Exercise 17.</w:t>
+      </w:r>
+      <w:r>
+        <w:t xml:space="preserve"> Write a sentence where a noun functions adjectivally (modifying another noun):</w:t>
+      </w:r>
+    </w:p>
+    <w:p>
+      <w:pPr>
+        <w:spacing w:before="0" w:after="240"/>
+      </w:pPr>
+      <w:r>
+        <w:rPr>
+          <w:i/>
+        </w:rPr>
+        <w:t>[Your answer here]</w:t>
+      </w:r>
+    </w:p>
+    <w:p>
+      <w:pPr>
+        <w:pStyle w:val="Heading2"/>
+        <w:spacing w:before="240" w:after="120"/>
+      </w:pPr>
+      <w:r>
+        <w:t>Analysis and Reflection</w:t>
+      </w:r>
+    </w:p>
+    <w:p>
+      <w:pPr>
+        <w:spacing w:before="180" w:after="60"/>
       </w:pPr>
       <w:r>
         <w:rPr>
           <w:b/>
         </w:rPr>
-        <w:t>15. Write a sentence using an adjective in predicative position (after a linking verb like be, seem, or become):</w:t>
+        <w:t>Passage</w:t>
       </w:r>
     </w:p>
     <w:p>
       <w:pPr>
-        <w:spacing w:after="120"/>
-      </w:pPr>
-    </w:p>
-    <w:p>
-      <w:pPr>
-        <w:spacing w:after="120"/>
-      </w:pPr>
-    </w:p>
-    <w:p>
-      <w:pPr>
-        <w:spacing w:after="120"/>
-      </w:pPr>
-    </w:p>
-    <w:p>
-      <w:pPr>
-        <w:spacing w:after="120"/>
-      </w:pPr>
-    </w:p>
-    <w:p>
-      <w:pPr>
-        <w:spacing w:after="120"/>
-      </w:pPr>
-    </w:p>
-    <w:p>
-      <w:pPr>
-        <w:spacing w:before="240"/>
-      </w:pPr>
-      <w:r>
-        <w:rPr>
-          <w:b/>
-        </w:rPr>
-        <w:t>16. Write a sentence where an adverb modifies an adjective (not a verb):</w:t>
-      </w:r>
-    </w:p>
-    <w:p>
-      <w:pPr>
-        <w:spacing w:after="120"/>
-      </w:pPr>
-    </w:p>
-    <w:p>
-      <w:pPr>
-        <w:spacing w:after="120"/>
-      </w:pPr>
-    </w:p>
-    <w:p>
-      <w:pPr>
-        <w:spacing w:after="120"/>
-      </w:pPr>
-    </w:p>
-    <w:p>
-      <w:pPr>
-        <w:spacing w:after="120"/>
-      </w:pPr>
-    </w:p>
-    <w:p>
-      <w:pPr>
-        <w:spacing w:after="120"/>
-      </w:pPr>
-    </w:p>
-    <w:p>
-      <w:pPr>
-        <w:spacing w:before="240"/>
-      </w:pPr>
-      <w:r>
-        <w:rPr>
-          <w:b/>
-        </w:rPr>
-        <w:t>17. Write a sentence where a noun functions adjectivally (modifying another noun):</w:t>
-      </w:r>
-    </w:p>
-    <w:p>
-      <w:pPr>
-        <w:spacing w:after="120"/>
-      </w:pPr>
-    </w:p>
-    <w:p>
-      <w:pPr>
-        <w:spacing w:after="120"/>
-      </w:pPr>
-    </w:p>
-    <w:p>
-      <w:pPr>
-        <w:spacing w:after="120"/>
-      </w:pPr>
-    </w:p>
-    <w:p>
-      <w:pPr>
-        <w:spacing w:after="120"/>
-      </w:pPr>
-    </w:p>
-    <w:p>
-      <w:pPr>
-        <w:spacing w:after="120"/>
-      </w:pPr>
-    </w:p>
-    <w:p/>
-    <w:p/>
-    <w:p>
-      <w:pPr>
-        <w:pStyle w:val="Heading1"/>
-      </w:pPr>
-      <w:r>
-        <w:t>Part 5: Analysis and Reflection (approx. 10 minutes)</w:t>
-      </w:r>
-    </w:p>
-    <w:p>
-      <w:pPr>
-        <w:spacing w:before="120"/>
-      </w:pPr>
-      <w:r>
-        <w:rPr>
-          <w:b/>
-        </w:rPr>
-        <w:t xml:space="preserve">Instructions: </w:t>
-      </w:r>
-      <w:r>
-        <w:t>Read the passage below and answer the questions that follow.</w:t>
-      </w:r>
-    </w:p>
-    <w:p>
-      <w:pPr>
-        <w:pStyle w:val="Heading2"/>
-      </w:pPr>
-      <w:r>
-        <w:t>Passage:</w:t>
-      </w:r>
-    </w:p>
-    <w:p>
-      <w:pPr>
-        <w:ind w:left="720" w:right="720"/>
+        <w:spacing w:before="0" w:after="60"/>
       </w:pPr>
       <w:r>
         <w:rPr>
@@ -1153,330 +1216,219 @@
         <w:t>The elderly deserve our respect and consideration. A daily exercise routine significantly improves overall health. The government's new environmental policy cautiously addresses industrial pollution concerns.</w:t>
       </w:r>
     </w:p>
-    <w:p/>
     <w:p>
       <w:pPr>
-        <w:spacing w:before="240"/>
+        <w:spacing w:before="180" w:after="60"/>
       </w:pPr>
       <w:r>
         <w:rPr>
           <w:b/>
         </w:rPr>
-        <w:t>18. Find two examples in the passage where form and function differ. For each, identify the word, state its form (part of speech), and explain its function in that sentence.</w:t>
+        <w:t>Exercises</w:t>
       </w:r>
     </w:p>
     <w:p>
+      <w:pPr>
+        <w:spacing w:before="0" w:after="60"/>
+      </w:pPr>
+      <w:r>
+        <w:rPr>
+          <w:i/>
+        </w:rPr>
+        <w:t>Exercise 18.</w:t>
+      </w:r>
+      <w:r>
+        <w:t xml:space="preserve"> Find two examples in the passage where form and function differ. For each, identify the word, state its form (part of speech), and explain its function in that sentence.</w:t>
+      </w:r>
+    </w:p>
+    <w:p>
+      <w:pPr>
+        <w:spacing w:before="0" w:after="240"/>
+      </w:pPr>
+      <w:r>
+        <w:rPr>
+          <w:i/>
+        </w:rPr>
+        <w:t>[Your answer here]</w:t>
+      </w:r>
+    </w:p>
+    <w:p>
+      <w:pPr>
+        <w:pStyle w:val="ListBullet"/>
+        <w:spacing w:before="0" w:after="60"/>
+      </w:pPr>
       <w:r>
         <w:t>Example 1:</w:t>
       </w:r>
     </w:p>
     <w:p>
       <w:pPr>
-        <w:spacing w:after="120"/>
-      </w:pPr>
-    </w:p>
-    <w:p>
-      <w:pPr>
-        <w:spacing w:after="120"/>
-      </w:pPr>
-    </w:p>
-    <w:p>
-      <w:pPr>
-        <w:spacing w:after="120"/>
-      </w:pPr>
-    </w:p>
-    <w:p>
+        <w:pStyle w:val="ListBullet"/>
+        <w:spacing w:before="0" w:after="60"/>
+      </w:pPr>
       <w:r>
         <w:t>Word:</w:t>
       </w:r>
     </w:p>
     <w:p>
       <w:pPr>
-        <w:spacing w:after="120"/>
-      </w:pPr>
-    </w:p>
-    <w:p>
-      <w:pPr>
-        <w:spacing w:after="120"/>
-      </w:pPr>
-    </w:p>
-    <w:p>
-      <w:pPr>
-        <w:spacing w:after="120"/>
-      </w:pPr>
-    </w:p>
-    <w:p>
+        <w:pStyle w:val="ListBullet"/>
+        <w:spacing w:before="0" w:after="60"/>
+      </w:pPr>
       <w:r>
         <w:t>Form:</w:t>
       </w:r>
     </w:p>
     <w:p>
       <w:pPr>
-        <w:spacing w:after="120"/>
-      </w:pPr>
-    </w:p>
-    <w:p>
-      <w:pPr>
-        <w:spacing w:after="120"/>
-      </w:pPr>
-    </w:p>
-    <w:p>
-      <w:pPr>
-        <w:spacing w:after="120"/>
-      </w:pPr>
-    </w:p>
-    <w:p>
+        <w:pStyle w:val="ListBullet"/>
+        <w:spacing w:before="0" w:after="60"/>
+      </w:pPr>
       <w:r>
         <w:t>Function:</w:t>
       </w:r>
     </w:p>
     <w:p>
       <w:pPr>
-        <w:spacing w:after="120"/>
-      </w:pPr>
-    </w:p>
-    <w:p>
-      <w:pPr>
-        <w:spacing w:after="120"/>
-      </w:pPr>
-    </w:p>
-    <w:p>
-      <w:pPr>
-        <w:spacing w:after="120"/>
-      </w:pPr>
-    </w:p>
-    <w:p>
+        <w:pStyle w:val="ListBullet"/>
+        <w:spacing w:before="0" w:after="60"/>
+      </w:pPr>
       <w:r>
         <w:t>Explanation:</w:t>
       </w:r>
     </w:p>
     <w:p>
       <w:pPr>
-        <w:spacing w:after="120"/>
-      </w:pPr>
-    </w:p>
-    <w:p>
-      <w:pPr>
-        <w:spacing w:after="120"/>
-      </w:pPr>
-    </w:p>
-    <w:p>
-      <w:pPr>
-        <w:spacing w:after="120"/>
-      </w:pPr>
-    </w:p>
-    <w:p>
+        <w:pStyle w:val="ListBullet"/>
+        <w:spacing w:before="0" w:after="60"/>
+      </w:pPr>
       <w:r>
         <w:t>Example 2:</w:t>
       </w:r>
     </w:p>
     <w:p>
       <w:pPr>
-        <w:spacing w:after="120"/>
-      </w:pPr>
-    </w:p>
-    <w:p>
-      <w:pPr>
-        <w:spacing w:after="120"/>
-      </w:pPr>
-    </w:p>
-    <w:p>
-      <w:pPr>
-        <w:spacing w:after="120"/>
-      </w:pPr>
-    </w:p>
-    <w:p>
+        <w:pStyle w:val="ListBullet"/>
+        <w:spacing w:before="0" w:after="60"/>
+      </w:pPr>
       <w:r>
         <w:t>Word:</w:t>
       </w:r>
     </w:p>
     <w:p>
       <w:pPr>
-        <w:spacing w:after="120"/>
-      </w:pPr>
-    </w:p>
-    <w:p>
-      <w:pPr>
-        <w:spacing w:after="120"/>
-      </w:pPr>
-    </w:p>
-    <w:p>
-      <w:pPr>
-        <w:spacing w:after="120"/>
-      </w:pPr>
-    </w:p>
-    <w:p>
+        <w:pStyle w:val="ListBullet"/>
+        <w:spacing w:before="0" w:after="60"/>
+      </w:pPr>
       <w:r>
         <w:t>Form:</w:t>
       </w:r>
     </w:p>
     <w:p>
       <w:pPr>
-        <w:spacing w:after="120"/>
-      </w:pPr>
-    </w:p>
-    <w:p>
-      <w:pPr>
-        <w:spacing w:after="120"/>
-      </w:pPr>
-    </w:p>
-    <w:p>
-      <w:pPr>
-        <w:spacing w:after="120"/>
-      </w:pPr>
-    </w:p>
-    <w:p>
+        <w:pStyle w:val="ListBullet"/>
+        <w:spacing w:before="0" w:after="60"/>
+      </w:pPr>
       <w:r>
         <w:t>Function:</w:t>
       </w:r>
     </w:p>
     <w:p>
       <w:pPr>
-        <w:spacing w:after="120"/>
-      </w:pPr>
-    </w:p>
-    <w:p>
-      <w:pPr>
-        <w:spacing w:after="120"/>
-      </w:pPr>
-    </w:p>
-    <w:p>
-      <w:pPr>
-        <w:spacing w:after="120"/>
-      </w:pPr>
-    </w:p>
-    <w:p>
+        <w:pStyle w:val="ListBullet"/>
+        <w:spacing w:before="0" w:after="60"/>
+      </w:pPr>
       <w:r>
         <w:t>Explanation:</w:t>
       </w:r>
     </w:p>
     <w:p>
       <w:pPr>
-        <w:spacing w:after="120"/>
-      </w:pPr>
-    </w:p>
-    <w:p>
-      <w:pPr>
-        <w:spacing w:after="120"/>
-      </w:pPr>
-    </w:p>
-    <w:p>
-      <w:pPr>
-        <w:spacing w:after="120"/>
-      </w:pPr>
-    </w:p>
-    <w:p/>
-    <w:p>
-      <w:pPr>
-        <w:spacing w:before="240"/>
+        <w:spacing w:before="0" w:after="60"/>
       </w:pPr>
       <w:r>
         <w:rPr>
-          <w:b/>
+          <w:i/>
         </w:rPr>
-        <w:t>19. Identify the head and all modifiers in the following noun phrase from the passage:</w:t>
+        <w:t>Exercise 19.</w:t>
+      </w:r>
+      <w:r>
+        <w:t xml:space="preserve"> Identify the head and all modifiers in the following noun phrase from the passage:</w:t>
       </w:r>
     </w:p>
     <w:p>
+      <w:pPr>
+        <w:spacing w:before="0" w:after="240"/>
+      </w:pPr>
       <w:r>
+        <w:rPr>
+          <w:i/>
+        </w:rPr>
+        <w:t>[Your answer here]</w:t>
+      </w:r>
+    </w:p>
+    <w:p>
+      <w:pPr>
+        <w:spacing w:before="0" w:after="60"/>
+      </w:pPr>
+      <w:r>
+        <w:rPr>
+          <w:i/>
+        </w:rPr>
         <w:t>the government's new environmental policy</w:t>
       </w:r>
     </w:p>
     <w:p>
+      <w:pPr>
+        <w:pStyle w:val="ListBullet"/>
+        <w:spacing w:before="0" w:after="60"/>
+      </w:pPr>
       <w:r>
         <w:t>Head:</w:t>
       </w:r>
     </w:p>
     <w:p>
       <w:pPr>
-        <w:spacing w:after="120"/>
-      </w:pPr>
-    </w:p>
-    <w:p>
-      <w:pPr>
-        <w:spacing w:after="120"/>
-      </w:pPr>
-    </w:p>
-    <w:p>
-      <w:pPr>
-        <w:spacing w:after="120"/>
-      </w:pPr>
-    </w:p>
-    <w:p>
+        <w:pStyle w:val="ListBullet"/>
+        <w:spacing w:before="0" w:after="60"/>
+      </w:pPr>
       <w:r>
         <w:t>Pre-modifiers (list each and identify its type—determiner, adjective, noun, etc.):</w:t>
       </w:r>
     </w:p>
     <w:p>
       <w:pPr>
-        <w:spacing w:after="120"/>
-      </w:pPr>
-    </w:p>
-    <w:p>
-      <w:pPr>
-        <w:spacing w:after="120"/>
-      </w:pPr>
-    </w:p>
-    <w:p>
-      <w:pPr>
-        <w:spacing w:after="120"/>
-      </w:pPr>
-    </w:p>
-    <w:p/>
-    <w:p>
-      <w:pPr>
-        <w:spacing w:before="240"/>
+        <w:spacing w:before="0" w:after="60"/>
       </w:pPr>
       <w:r>
         <w:rPr>
-          <w:b/>
+          <w:i/>
         </w:rPr>
-        <w:t>20. In 3-4 sentences, explain why understanding the distinction between form and function is important for grammatical analysis. Use a specific example from the passage or create your own to illustrate your point.</w:t>
+        <w:t>Exercise 20.</w:t>
+      </w:r>
+      <w:r>
+        <w:t xml:space="preserve"> In 3-4 sentences, explain why understanding the distinction between form and function is important for grammatical analysis. Use a specific example from the passage or create your own to illustrate your point.</w:t>
       </w:r>
     </w:p>
     <w:p>
       <w:pPr>
-        <w:spacing w:after="120"/>
-      </w:pPr>
+        <w:spacing w:before="0" w:after="240"/>
+      </w:pPr>
+      <w:r>
+        <w:rPr>
+          <w:i/>
+        </w:rPr>
+        <w:t>[Your answer here]</w:t>
+      </w:r>
     </w:p>
     <w:p>
       <w:pPr>
-        <w:spacing w:after="120"/>
-      </w:pPr>
-    </w:p>
-    <w:p>
-      <w:pPr>
-        <w:spacing w:after="120"/>
-      </w:pPr>
-    </w:p>
-    <w:p>
-      <w:pPr>
-        <w:spacing w:after="120"/>
-      </w:pPr>
-    </w:p>
-    <w:p>
-      <w:pPr>
-        <w:spacing w:after="120"/>
-      </w:pPr>
-    </w:p>
-    <w:p>
-      <w:pPr>
-        <w:spacing w:after="120"/>
-      </w:pPr>
-    </w:p>
-    <w:p>
-      <w:pPr>
-        <w:spacing w:after="120"/>
-      </w:pPr>
-    </w:p>
-    <w:p>
-      <w:pPr>
-        <w:spacing w:after="120"/>
-      </w:pPr>
-    </w:p>
-    <w:p/>
-    <w:p>
+        <w:spacing w:before="0" w:after="60"/>
+      </w:pPr>
       <w:r>
+        <w:rPr>
+          <w:i/>
+        </w:rPr>
         <w:t>Total estimated time: 30-40 minutes</w:t>
       </w:r>
     </w:p>
@@ -1853,12 +1805,9 @@
     <w:name w:val="Normal"/>
     <w:qFormat/>
     <w:rsid w:val="00FC693F"/>
-    <w:pPr>
-      <w:spacing w:after="120" w:line="276" w:lineRule="auto"/>
-    </w:pPr>
     <w:rPr>
-      <w:rFonts w:ascii="Times New Roman" w:hAnsi="Times New Roman"/>
-      <w:sz w:val="24"/>
+      <w:rFonts w:ascii="Garamond" w:hAnsi="Garamond"/>
+      <w:sz w:val="22"/>
     </w:rPr>
   </w:style>
   <w:style w:type="paragraph" w:styleId="Header">
@@ -1920,7 +1869,7 @@
       <w:outlineLvl w:val="0"/>
     </w:pPr>
     <w:rPr>
-      <w:rFonts w:asciiTheme="majorHAnsi" w:eastAsiaTheme="majorEastAsia" w:hAnsiTheme="majorHAnsi" w:cstheme="majorBidi"/>
+      <w:rFonts w:asciiTheme="majorHAnsi" w:eastAsiaTheme="majorEastAsia" w:hAnsiTheme="majorHAnsi" w:cstheme="majorBidi" w:ascii="Open Sans" w:hAnsi="Open Sans"/>
       <w:b/>
       <w:bCs/>
       <w:color w:val="365F91" w:themeColor="accent1" w:themeShade="BF"/>
@@ -1944,7 +1893,7 @@
       <w:outlineLvl w:val="1"/>
     </w:pPr>
     <w:rPr>
-      <w:rFonts w:asciiTheme="majorHAnsi" w:eastAsiaTheme="majorEastAsia" w:hAnsiTheme="majorHAnsi" w:cstheme="majorBidi"/>
+      <w:rFonts w:asciiTheme="majorHAnsi" w:eastAsiaTheme="majorEastAsia" w:hAnsiTheme="majorHAnsi" w:cstheme="majorBidi" w:ascii="Open Sans" w:hAnsi="Open Sans"/>
       <w:b/>
       <w:bCs/>
       <w:color w:val="4F81BD" w:themeColor="accent1"/>
@@ -1968,7 +1917,7 @@
       <w:outlineLvl w:val="2"/>
     </w:pPr>
     <w:rPr>
-      <w:rFonts w:asciiTheme="majorHAnsi" w:eastAsiaTheme="majorEastAsia" w:hAnsiTheme="majorHAnsi" w:cstheme="majorBidi"/>
+      <w:rFonts w:asciiTheme="majorHAnsi" w:eastAsiaTheme="majorEastAsia" w:hAnsiTheme="majorHAnsi" w:cstheme="majorBidi" w:ascii="Open Sans" w:hAnsi="Open Sans"/>
       <w:b/>
       <w:bCs/>
       <w:color w:val="4F81BD" w:themeColor="accent1"/>

--- a/Homework/Chapter 05 Homework.docx
+++ b/Homework/Chapter 05 Homework.docx
@@ -28,20 +28,134 @@
     </w:p>
     <w:p>
       <w:pPr>
-        <w:pStyle w:val="Heading2"/>
-        <w:spacing w:before="240" w:after="120"/>
+        <w:spacing w:before="120" w:after="120"/>
       </w:pPr>
       <w:r>
-        <w:t>Word Class Identification</w:t>
+        <w:rPr>
+          <w:b/>
+          <w:sz w:val="24"/>
+        </w:rPr>
+        <w:t>Overview</w:t>
       </w:r>
     </w:p>
     <w:p>
       <w:pPr>
-        <w:spacing w:before="180" w:after="60"/>
+        <w:ind w:left="360"/>
+        <w:spacing w:before="0" w:after="40"/>
       </w:pPr>
       <w:r>
         <w:rPr>
           <w:b/>
+        </w:rPr>
+        <w:t xml:space="preserve">Section 1: </w:t>
+      </w:r>
+      <w:r>
+        <w:t>Word Class Identification (~40 min)</w:t>
+      </w:r>
+    </w:p>
+    <w:p>
+      <w:pPr>
+        <w:ind w:left="360"/>
+        <w:spacing w:before="0" w:after="40"/>
+      </w:pPr>
+      <w:r>
+        <w:rPr>
+          <w:b/>
+        </w:rPr>
+        <w:t xml:space="preserve">Section 2: </w:t>
+      </w:r>
+      <w:r>
+        <w:t>Form vs. Function Analysis (~40 min)</w:t>
+      </w:r>
+    </w:p>
+    <w:p>
+      <w:pPr>
+        <w:ind w:left="360"/>
+        <w:spacing w:before="0" w:after="40"/>
+      </w:pPr>
+      <w:r>
+        <w:rPr>
+          <w:b/>
+        </w:rPr>
+        <w:t xml:space="preserve">Section 3: </w:t>
+      </w:r>
+      <w:r>
+        <w:t>Phrase Construction (~30 min)</w:t>
+      </w:r>
+    </w:p>
+    <w:p>
+      <w:pPr>
+        <w:ind w:left="360"/>
+        <w:spacing w:before="0" w:after="40"/>
+      </w:pPr>
+      <w:r>
+        <w:rPr>
+          <w:b/>
+        </w:rPr>
+        <w:t xml:space="preserve">Section 4: </w:t>
+      </w:r>
+      <w:r>
+        <w:t>Sentence Writing (~30 min)</w:t>
+      </w:r>
+    </w:p>
+    <w:p>
+      <w:pPr>
+        <w:ind w:left="360"/>
+        <w:spacing w:before="0" w:after="40"/>
+      </w:pPr>
+      <w:r>
+        <w:rPr>
+          <w:b/>
+        </w:rPr>
+        <w:t xml:space="preserve">Section 5: </w:t>
+      </w:r>
+      <w:r>
+        <w:t>Analysis and Reflection (~120 min)</w:t>
+      </w:r>
+    </w:p>
+    <w:p>
+      <w:pPr>
+        <w:ind w:left="360"/>
+        <w:spacing w:before="120" w:after="240"/>
+      </w:pPr>
+      <w:r>
+        <w:rPr>
+          <w:b/>
+        </w:rPr>
+        <w:t xml:space="preserve">Total estimated time: </w:t>
+      </w:r>
+      <w:r>
+        <w:t>~260 minutes</w:t>
+      </w:r>
+    </w:p>
+    <w:p>
+      <w:pPr>
+        <w:spacing w:before="0" w:after="240"/>
+      </w:pPr>
+      <w:r>
+        <w:t>──────────────────────────────────────────────────</w:t>
+      </w:r>
+    </w:p>
+    <w:p>
+      <w:pPr>
+        <w:spacing w:before="240" w:after="120"/>
+      </w:pPr>
+      <w:r>
+        <w:rPr>
+          <w:b/>
+          <w:sz w:val="24"/>
+        </w:rPr>
+        <w:t>Section 1: Word Class Identification</w:t>
+      </w:r>
+    </w:p>
+    <w:p>
+      <w:pPr>
+        <w:spacing w:before="180" w:after="60"/>
+      </w:pPr>
+      <w:r>
+        <w:rPr>
+          <w:b/>
+          <w:i/>
         </w:rPr>
         <w:t>Instructions</w:t>
       </w:r>
@@ -61,6 +175,7 @@
       <w:r>
         <w:rPr>
           <w:b/>
+          <w:i/>
         </w:rPr>
         <w:t>Example (completed)</w:t>
       </w:r>
@@ -138,19 +253,20 @@
       <w:r>
         <w:rPr>
           <w:b/>
+          <w:i/>
         </w:rPr>
         <w:t>Exercises</w:t>
       </w:r>
     </w:p>
     <w:p>
       <w:pPr>
-        <w:spacing w:before="0" w:after="60"/>
+        <w:spacing w:before="120" w:after="60"/>
       </w:pPr>
       <w:r>
         <w:rPr>
-          <w:i/>
+          <w:b/>
         </w:rPr>
-        <w:t>Exercise 1.</w:t>
+        <w:t xml:space="preserve">1.A  </w:t>
       </w:r>
       <w:r>
         <w:t xml:space="preserve"> </w:t>
@@ -164,11 +280,13 @@
     </w:p>
     <w:p>
       <w:pPr>
+        <w:ind w:left="504"/>
         <w:spacing w:before="0" w:after="240"/>
       </w:pPr>
       <w:r>
         <w:rPr>
           <w:i/>
+          <w:color w:val="808080"/>
         </w:rPr>
         <w:t>[Your answer here]</w:t>
       </w:r>
@@ -193,13 +311,13 @@
     </w:p>
     <w:p>
       <w:pPr>
-        <w:spacing w:before="0" w:after="60"/>
+        <w:spacing w:before="120" w:after="60"/>
       </w:pPr>
       <w:r>
         <w:rPr>
-          <w:i/>
+          <w:b/>
         </w:rPr>
-        <w:t>Exercise 2.</w:t>
+        <w:t xml:space="preserve">1.B  </w:t>
       </w:r>
       <w:r>
         <w:t xml:space="preserve"> </w:t>
@@ -213,11 +331,13 @@
     </w:p>
     <w:p>
       <w:pPr>
+        <w:ind w:left="504"/>
         <w:spacing w:before="0" w:after="240"/>
       </w:pPr>
       <w:r>
         <w:rPr>
           <w:i/>
+          <w:color w:val="808080"/>
         </w:rPr>
         <w:t>[Your answer here]</w:t>
       </w:r>
@@ -242,13 +362,13 @@
     </w:p>
     <w:p>
       <w:pPr>
-        <w:spacing w:before="0" w:after="60"/>
+        <w:spacing w:before="120" w:after="60"/>
       </w:pPr>
       <w:r>
         <w:rPr>
-          <w:i/>
+          <w:b/>
         </w:rPr>
-        <w:t>Exercise 3.</w:t>
+        <w:t xml:space="preserve">1.C  </w:t>
       </w:r>
       <w:r>
         <w:t xml:space="preserve"> </w:t>
@@ -262,11 +382,13 @@
     </w:p>
     <w:p>
       <w:pPr>
+        <w:ind w:left="504"/>
         <w:spacing w:before="0" w:after="240"/>
       </w:pPr>
       <w:r>
         <w:rPr>
           <w:i/>
+          <w:color w:val="808080"/>
         </w:rPr>
         <w:t>[Your answer here]</w:t>
       </w:r>
@@ -291,13 +413,13 @@
     </w:p>
     <w:p>
       <w:pPr>
-        <w:spacing w:before="0" w:after="60"/>
+        <w:spacing w:before="120" w:after="60"/>
       </w:pPr>
       <w:r>
         <w:rPr>
-          <w:i/>
+          <w:b/>
         </w:rPr>
-        <w:t>Exercise 4.</w:t>
+        <w:t xml:space="preserve">1.D  </w:t>
       </w:r>
       <w:r>
         <w:t xml:space="preserve"> </w:t>
@@ -311,11 +433,13 @@
     </w:p>
     <w:p>
       <w:pPr>
+        <w:ind w:left="504"/>
         <w:spacing w:before="0" w:after="240"/>
       </w:pPr>
       <w:r>
         <w:rPr>
           <w:i/>
+          <w:color w:val="808080"/>
         </w:rPr>
         <w:t>[Your answer here]</w:t>
       </w:r>
@@ -340,13 +464,13 @@
     </w:p>
     <w:p>
       <w:pPr>
-        <w:spacing w:before="0" w:after="60"/>
+        <w:spacing w:before="120" w:after="60"/>
       </w:pPr>
       <w:r>
         <w:rPr>
-          <w:i/>
+          <w:b/>
         </w:rPr>
-        <w:t>Exercise 5.</w:t>
+        <w:t xml:space="preserve">1.E  </w:t>
       </w:r>
       <w:r>
         <w:t xml:space="preserve"> </w:t>
@@ -360,11 +484,13 @@
     </w:p>
     <w:p>
       <w:pPr>
+        <w:ind w:left="504"/>
         <w:spacing w:before="0" w:after="240"/>
       </w:pPr>
       <w:r>
         <w:rPr>
           <w:i/>
+          <w:color w:val="808080"/>
         </w:rPr>
         <w:t>[Your answer here]</w:t>
       </w:r>
@@ -389,11 +515,14 @@
     </w:p>
     <w:p>
       <w:pPr>
-        <w:pStyle w:val="Heading2"/>
         <w:spacing w:before="240" w:after="120"/>
       </w:pPr>
       <w:r>
-        <w:t>Form vs. Function Analysis</w:t>
+        <w:rPr>
+          <w:b/>
+          <w:sz w:val="24"/>
+        </w:rPr>
+        <w:t>Section 2: Form vs. Function Analysis</w:t>
       </w:r>
     </w:p>
     <w:p>
@@ -403,6 +532,7 @@
       <w:r>
         <w:rPr>
           <w:b/>
+          <w:i/>
         </w:rPr>
         <w:t>Instructions</w:t>
       </w:r>
@@ -422,6 +552,7 @@
       <w:r>
         <w:rPr>
           <w:b/>
+          <w:i/>
         </w:rPr>
         <w:t>Example (completed)</w:t>
       </w:r>
@@ -510,19 +641,20 @@
       <w:r>
         <w:rPr>
           <w:b/>
+          <w:i/>
         </w:rPr>
         <w:t>Exercises</w:t>
       </w:r>
     </w:p>
     <w:p>
       <w:pPr>
-        <w:spacing w:before="0" w:after="60"/>
+        <w:spacing w:before="120" w:after="60"/>
       </w:pPr>
       <w:r>
         <w:rPr>
-          <w:i/>
+          <w:b/>
         </w:rPr>
-        <w:t>Exercise 6.</w:t>
+        <w:t xml:space="preserve">2.A  </w:t>
       </w:r>
       <w:r>
         <w:t xml:space="preserve"> </w:t>
@@ -536,11 +668,13 @@
     </w:p>
     <w:p>
       <w:pPr>
+        <w:ind w:left="504"/>
         <w:spacing w:before="0" w:after="240"/>
       </w:pPr>
       <w:r>
         <w:rPr>
           <w:i/>
+          <w:color w:val="808080"/>
         </w:rPr>
         <w:t>[Your answer here]</w:t>
       </w:r>
@@ -565,13 +699,13 @@
     </w:p>
     <w:p>
       <w:pPr>
-        <w:spacing w:before="0" w:after="60"/>
+        <w:spacing w:before="120" w:after="60"/>
       </w:pPr>
       <w:r>
         <w:rPr>
-          <w:i/>
+          <w:b/>
         </w:rPr>
-        <w:t>Exercise 7.</w:t>
+        <w:t xml:space="preserve">2.B  </w:t>
       </w:r>
       <w:r>
         <w:t xml:space="preserve"> </w:t>
@@ -585,11 +719,13 @@
     </w:p>
     <w:p>
       <w:pPr>
+        <w:ind w:left="504"/>
         <w:spacing w:before="0" w:after="240"/>
       </w:pPr>
       <w:r>
         <w:rPr>
           <w:i/>
+          <w:color w:val="808080"/>
         </w:rPr>
         <w:t>[Your answer here]</w:t>
       </w:r>
@@ -614,13 +750,13 @@
     </w:p>
     <w:p>
       <w:pPr>
-        <w:spacing w:before="0" w:after="60"/>
+        <w:spacing w:before="120" w:after="60"/>
       </w:pPr>
       <w:r>
         <w:rPr>
-          <w:i/>
+          <w:b/>
         </w:rPr>
-        <w:t>Exercise 8.</w:t>
+        <w:t xml:space="preserve">2.C  </w:t>
       </w:r>
       <w:r>
         <w:t xml:space="preserve"> </w:t>
@@ -634,11 +770,13 @@
     </w:p>
     <w:p>
       <w:pPr>
+        <w:ind w:left="504"/>
         <w:spacing w:before="0" w:after="240"/>
       </w:pPr>
       <w:r>
         <w:rPr>
           <w:i/>
+          <w:color w:val="808080"/>
         </w:rPr>
         <w:t>[Your answer here]</w:t>
       </w:r>
@@ -663,13 +801,13 @@
     </w:p>
     <w:p>
       <w:pPr>
-        <w:spacing w:before="0" w:after="60"/>
+        <w:spacing w:before="120" w:after="60"/>
       </w:pPr>
       <w:r>
         <w:rPr>
-          <w:i/>
+          <w:b/>
         </w:rPr>
-        <w:t>Exercise 9.</w:t>
+        <w:t xml:space="preserve">2.D  </w:t>
       </w:r>
       <w:r>
         <w:t xml:space="preserve"> </w:t>
@@ -683,11 +821,13 @@
     </w:p>
     <w:p>
       <w:pPr>
+        <w:ind w:left="504"/>
         <w:spacing w:before="0" w:after="240"/>
       </w:pPr>
       <w:r>
         <w:rPr>
           <w:i/>
+          <w:color w:val="808080"/>
         </w:rPr>
         <w:t>[Your answer here]</w:t>
       </w:r>
@@ -712,13 +852,13 @@
     </w:p>
     <w:p>
       <w:pPr>
-        <w:spacing w:before="0" w:after="60"/>
+        <w:spacing w:before="120" w:after="60"/>
       </w:pPr>
       <w:r>
         <w:rPr>
-          <w:i/>
+          <w:b/>
         </w:rPr>
-        <w:t>Exercise 10.</w:t>
+        <w:t xml:space="preserve">2.E  </w:t>
       </w:r>
       <w:r>
         <w:t xml:space="preserve"> </w:t>
@@ -732,11 +872,13 @@
     </w:p>
     <w:p>
       <w:pPr>
+        <w:ind w:left="504"/>
         <w:spacing w:before="0" w:after="240"/>
       </w:pPr>
       <w:r>
         <w:rPr>
           <w:i/>
+          <w:color w:val="808080"/>
         </w:rPr>
         <w:t>[Your answer here]</w:t>
       </w:r>
@@ -761,11 +903,14 @@
     </w:p>
     <w:p>
       <w:pPr>
-        <w:pStyle w:val="Heading2"/>
         <w:spacing w:before="240" w:after="120"/>
       </w:pPr>
       <w:r>
-        <w:t>Phrase Construction</w:t>
+        <w:rPr>
+          <w:b/>
+          <w:sz w:val="24"/>
+        </w:rPr>
+        <w:t>Section 3: Phrase Construction</w:t>
       </w:r>
     </w:p>
     <w:p>
@@ -775,6 +920,7 @@
       <w:r>
         <w:rPr>
           <w:b/>
+          <w:i/>
         </w:rPr>
         <w:t>Instructions</w:t>
       </w:r>
@@ -794,6 +940,7 @@
       <w:r>
         <w:rPr>
           <w:b/>
+          <w:i/>
         </w:rPr>
         <w:t>Example (completed)</w:t>
       </w:r>
@@ -850,19 +997,20 @@
       <w:r>
         <w:rPr>
           <w:b/>
+          <w:i/>
         </w:rPr>
         <w:t>Exercises</w:t>
       </w:r>
     </w:p>
     <w:p>
       <w:pPr>
-        <w:spacing w:before="0" w:after="60"/>
+        <w:spacing w:before="120" w:after="60"/>
       </w:pPr>
       <w:r>
         <w:rPr>
-          <w:i/>
+          <w:b/>
         </w:rPr>
-        <w:t>Exercise 11.</w:t>
+        <w:t xml:space="preserve">3.A  </w:t>
       </w:r>
       <w:r>
         <w:t xml:space="preserve"> Head: </w:t>
@@ -879,11 +1027,13 @@
     </w:p>
     <w:p>
       <w:pPr>
+        <w:ind w:left="504"/>
         <w:spacing w:before="0" w:after="240"/>
       </w:pPr>
       <w:r>
         <w:rPr>
           <w:i/>
+          <w:color w:val="808080"/>
         </w:rPr>
         <w:t>[Your answer here]</w:t>
       </w:r>
@@ -908,13 +1058,13 @@
     </w:p>
     <w:p>
       <w:pPr>
-        <w:spacing w:before="0" w:after="60"/>
+        <w:spacing w:before="120" w:after="60"/>
       </w:pPr>
       <w:r>
         <w:rPr>
-          <w:i/>
+          <w:b/>
         </w:rPr>
-        <w:t>Exercise 12.</w:t>
+        <w:t xml:space="preserve">3.B  </w:t>
       </w:r>
       <w:r>
         <w:t xml:space="preserve"> Head: </w:t>
@@ -931,11 +1081,13 @@
     </w:p>
     <w:p>
       <w:pPr>
+        <w:ind w:left="504"/>
         <w:spacing w:before="0" w:after="240"/>
       </w:pPr>
       <w:r>
         <w:rPr>
           <w:i/>
+          <w:color w:val="808080"/>
         </w:rPr>
         <w:t>[Your answer here]</w:t>
       </w:r>
@@ -960,13 +1112,13 @@
     </w:p>
     <w:p>
       <w:pPr>
-        <w:spacing w:before="0" w:after="60"/>
+        <w:spacing w:before="120" w:after="60"/>
       </w:pPr>
       <w:r>
         <w:rPr>
-          <w:i/>
+          <w:b/>
         </w:rPr>
-        <w:t>Exercise 13.</w:t>
+        <w:t xml:space="preserve">3.C  </w:t>
       </w:r>
       <w:r>
         <w:t xml:space="preserve"> Head: </w:t>
@@ -983,11 +1135,13 @@
     </w:p>
     <w:p>
       <w:pPr>
+        <w:ind w:left="504"/>
         <w:spacing w:before="0" w:after="240"/>
       </w:pPr>
       <w:r>
         <w:rPr>
           <w:i/>
+          <w:color w:val="808080"/>
         </w:rPr>
         <w:t>[Your answer here]</w:t>
       </w:r>
@@ -1012,11 +1166,14 @@
     </w:p>
     <w:p>
       <w:pPr>
-        <w:pStyle w:val="Heading2"/>
         <w:spacing w:before="240" w:after="120"/>
       </w:pPr>
       <w:r>
-        <w:t>Sentence Writing</w:t>
+        <w:rPr>
+          <w:b/>
+          <w:sz w:val="24"/>
+        </w:rPr>
+        <w:t>Section 4: Sentence Writing</w:t>
       </w:r>
     </w:p>
     <w:p>
@@ -1026,6 +1183,7 @@
       <w:r>
         <w:rPr>
           <w:b/>
+          <w:i/>
         </w:rPr>
         <w:t>Instructions</w:t>
       </w:r>
@@ -1045,19 +1203,20 @@
       <w:r>
         <w:rPr>
           <w:b/>
+          <w:i/>
         </w:rPr>
         <w:t>Exercises</w:t>
       </w:r>
     </w:p>
     <w:p>
       <w:pPr>
-        <w:spacing w:before="0" w:after="60"/>
+        <w:spacing w:before="120" w:after="60"/>
       </w:pPr>
       <w:r>
         <w:rPr>
-          <w:i/>
+          <w:b/>
         </w:rPr>
-        <w:t>Exercise 14.</w:t>
+        <w:t xml:space="preserve">4.A  </w:t>
       </w:r>
       <w:r>
         <w:t xml:space="preserve"> Write a sentence using a noun formed with the suffix </w:t>
@@ -1074,24 +1233,26 @@
     </w:p>
     <w:p>
       <w:pPr>
+        <w:ind w:left="504"/>
         <w:spacing w:before="0" w:after="240"/>
       </w:pPr>
       <w:r>
         <w:rPr>
           <w:i/>
+          <w:color w:val="808080"/>
         </w:rPr>
         <w:t>[Your answer here]</w:t>
       </w:r>
     </w:p>
     <w:p>
       <w:pPr>
-        <w:spacing w:before="0" w:after="60"/>
+        <w:spacing w:before="120" w:after="60"/>
       </w:pPr>
       <w:r>
         <w:rPr>
-          <w:i/>
+          <w:b/>
         </w:rPr>
-        <w:t>Exercise 15.</w:t>
+        <w:t xml:space="preserve">4.B  </w:t>
       </w:r>
       <w:r>
         <w:t xml:space="preserve"> Write a sentence using an adjective in subject complement position (after a linking verb like </w:t>
@@ -1126,24 +1287,26 @@
     </w:p>
     <w:p>
       <w:pPr>
+        <w:ind w:left="504"/>
         <w:spacing w:before="0" w:after="240"/>
       </w:pPr>
       <w:r>
         <w:rPr>
           <w:i/>
+          <w:color w:val="808080"/>
         </w:rPr>
         <w:t>[Your answer here]</w:t>
       </w:r>
     </w:p>
     <w:p>
       <w:pPr>
-        <w:spacing w:before="0" w:after="60"/>
+        <w:spacing w:before="120" w:after="60"/>
       </w:pPr>
       <w:r>
         <w:rPr>
-          <w:i/>
+          <w:b/>
         </w:rPr>
-        <w:t>Exercise 16.</w:t>
+        <w:t xml:space="preserve">4.C  </w:t>
       </w:r>
       <w:r>
         <w:t xml:space="preserve"> Write a sentence where an adverb modifies an adjective (not a verb):</w:t>
@@ -1151,24 +1314,26 @@
     </w:p>
     <w:p>
       <w:pPr>
+        <w:ind w:left="504"/>
         <w:spacing w:before="0" w:after="240"/>
       </w:pPr>
       <w:r>
         <w:rPr>
           <w:i/>
+          <w:color w:val="808080"/>
         </w:rPr>
         <w:t>[Your answer here]</w:t>
       </w:r>
     </w:p>
     <w:p>
       <w:pPr>
-        <w:spacing w:before="0" w:after="60"/>
+        <w:spacing w:before="120" w:after="60"/>
       </w:pPr>
       <w:r>
         <w:rPr>
-          <w:i/>
+          <w:b/>
         </w:rPr>
-        <w:t>Exercise 17.</w:t>
+        <w:t xml:space="preserve">4.D  </w:t>
       </w:r>
       <w:r>
         <w:t xml:space="preserve"> Write a sentence where a noun functions adjectivally (modifying another noun):</w:t>
@@ -1176,22 +1341,27 @@
     </w:p>
     <w:p>
       <w:pPr>
+        <w:ind w:left="504"/>
         <w:spacing w:before="0" w:after="240"/>
       </w:pPr>
       <w:r>
         <w:rPr>
           <w:i/>
+          <w:color w:val="808080"/>
         </w:rPr>
         <w:t>[Your answer here]</w:t>
       </w:r>
     </w:p>
     <w:p>
       <w:pPr>
-        <w:pStyle w:val="Heading2"/>
         <w:spacing w:before="240" w:after="120"/>
       </w:pPr>
       <w:r>
-        <w:t>Analysis and Reflection</w:t>
+        <w:rPr>
+          <w:b/>
+          <w:sz w:val="24"/>
+        </w:rPr>
+        <w:t>Section 5: Analysis and Reflection</w:t>
       </w:r>
     </w:p>
     <w:p>
@@ -1201,6 +1371,7 @@
       <w:r>
         <w:rPr>
           <w:b/>
+          <w:i/>
         </w:rPr>
         <w:t>Passage</w:t>
       </w:r>
@@ -1223,19 +1394,20 @@
       <w:r>
         <w:rPr>
           <w:b/>
+          <w:i/>
         </w:rPr>
         <w:t>Exercises</w:t>
       </w:r>
     </w:p>
     <w:p>
       <w:pPr>
-        <w:spacing w:before="0" w:after="60"/>
+        <w:spacing w:before="120" w:after="60"/>
       </w:pPr>
       <w:r>
         <w:rPr>
-          <w:i/>
+          <w:b/>
         </w:rPr>
-        <w:t>Exercise 18.</w:t>
+        <w:t xml:space="preserve">5.A  </w:t>
       </w:r>
       <w:r>
         <w:t xml:space="preserve"> Find two examples in the passage where form and function differ. For each, identify the word, state its form (part of speech), and explain its function in that sentence.</w:t>
@@ -1243,11 +1415,13 @@
     </w:p>
     <w:p>
       <w:pPr>
+        <w:ind w:left="504"/>
         <w:spacing w:before="0" w:after="240"/>
       </w:pPr>
       <w:r>
         <w:rPr>
           <w:i/>
+          <w:color w:val="808080"/>
         </w:rPr>
         <w:t>[Your answer here]</w:t>
       </w:r>
@@ -1344,13 +1518,13 @@
     </w:p>
     <w:p>
       <w:pPr>
-        <w:spacing w:before="0" w:after="60"/>
+        <w:spacing w:before="120" w:after="60"/>
       </w:pPr>
       <w:r>
         <w:rPr>
-          <w:i/>
+          <w:b/>
         </w:rPr>
-        <w:t>Exercise 19.</w:t>
+        <w:t xml:space="preserve">5.B  </w:t>
       </w:r>
       <w:r>
         <w:t xml:space="preserve"> Identify the head and all modifiers in the following noun phrase from the passage:</w:t>
@@ -1358,11 +1532,13 @@
     </w:p>
     <w:p>
       <w:pPr>
+        <w:ind w:left="504"/>
         <w:spacing w:before="0" w:after="240"/>
       </w:pPr>
       <w:r>
         <w:rPr>
           <w:i/>
+          <w:color w:val="808080"/>
         </w:rPr>
         <w:t>[Your answer here]</w:t>
       </w:r>
@@ -1398,13 +1574,13 @@
     </w:p>
     <w:p>
       <w:pPr>
-        <w:spacing w:before="0" w:after="60"/>
+        <w:spacing w:before="120" w:after="60"/>
       </w:pPr>
       <w:r>
         <w:rPr>
-          <w:i/>
+          <w:b/>
         </w:rPr>
-        <w:t>Exercise 20.</w:t>
+        <w:t xml:space="preserve">5.C  </w:t>
       </w:r>
       <w:r>
         <w:t xml:space="preserve"> In 3-4 sentences, explain why understanding the distinction between form and function is important for grammatical analysis. Use a specific example from the passage or create your own to illustrate your point.</w:t>
@@ -1412,11 +1588,13 @@
     </w:p>
     <w:p>
       <w:pPr>
+        <w:ind w:left="504"/>
         <w:spacing w:before="0" w:after="240"/>
       </w:pPr>
       <w:r>
         <w:rPr>
           <w:i/>
+          <w:color w:val="808080"/>
         </w:rPr>
         <w:t>[Your answer here]</w:t>
       </w:r>
@@ -1807,7 +1985,7 @@
     <w:rsid w:val="00FC693F"/>
     <w:rPr>
       <w:rFonts w:ascii="Garamond" w:hAnsi="Garamond"/>
-      <w:sz w:val="22"/>
+      <w:sz w:val="24"/>
     </w:rPr>
   </w:style>
   <w:style w:type="paragraph" w:styleId="Header">
